--- a/preregistration_compareContinuousHeadache021722.docx
+++ b/preregistration_compareContinuousHeadache021722.docx
@@ -1,6 +1,6 @@
 
 <file path=word/document.xml><?xml version="1.0" encoding="utf-8"?>
-<w:document xmlns:wpc="http://schemas.microsoft.com/office/word/2010/wordprocessingCanvas" xmlns:cx="http://schemas.microsoft.com/office/drawing/2014/chartex" xmlns:cx1="http://schemas.microsoft.com/office/drawing/2015/9/8/chartex" xmlns:cx2="http://schemas.microsoft.com/office/drawing/2015/10/21/chartex" xmlns:cx3="http://schemas.microsoft.com/office/drawing/2016/5/9/chartex" xmlns:cx4="http://schemas.microsoft.com/office/drawing/2016/5/10/chartex" xmlns:cx5="http://schemas.microsoft.com/office/drawing/2016/5/11/chartex" xmlns:cx6="http://schemas.microsoft.com/office/drawing/2016/5/12/chartex" xmlns:cx7="http://schemas.microsoft.com/office/drawing/2016/5/13/chartex" xmlns:cx8="http://schemas.microsoft.com/office/drawing/2016/5/14/chartex" xmlns:mc="http://schemas.openxmlformats.org/markup-compatibility/2006" xmlns:aink="http://schemas.microsoft.com/office/drawing/2016/ink" xmlns:am3d="http://schemas.microsoft.com/office/drawing/2017/model3d" xmlns:o="urn:schemas-microsoft-com:office:office" xmlns:r="http://schemas.openxmlformats.org/officeDocument/2006/relationships" xmlns:m="http://schemas.openxmlformats.org/officeDocument/2006/math" xmlns:v="urn:schemas-microsoft-com:vml" xmlns:wp14="http://schemas.microsoft.com/office/word/2010/wordprocessingDrawing" xmlns:wp="http://schemas.openxmlformats.org/drawingml/2006/wordprocessingDrawing" xmlns:w10="urn:schemas-microsoft-com:office:word" xmlns:w="http://schemas.openxmlformats.org/wordprocessingml/2006/main" xmlns:w14="http://schemas.microsoft.com/office/word/2010/wordml" xmlns:w15="http://schemas.microsoft.com/office/word/2012/wordml" xmlns:w16cex="http://schemas.microsoft.com/office/word/2018/wordml/cex" xmlns:w16cid="http://schemas.microsoft.com/office/word/2016/wordml/cid" xmlns:w16="http://schemas.microsoft.com/office/word/2018/wordml" xmlns:w16se="http://schemas.microsoft.com/office/word/2015/wordml/symex" xmlns:wpg="http://schemas.microsoft.com/office/word/2010/wordprocessingGroup" xmlns:wpi="http://schemas.microsoft.com/office/word/2010/wordprocessingInk" xmlns:wne="http://schemas.microsoft.com/office/word/2006/wordml" xmlns:wps="http://schemas.microsoft.com/office/word/2010/wordprocessingShape" mc:Ignorable="w14 w15 w16se w16cid w16 w16cex wp14">
+<w:document xmlns:wpc="http://schemas.microsoft.com/office/word/2010/wordprocessingCanvas" xmlns:cx="http://schemas.microsoft.com/office/drawing/2014/chartex" xmlns:cx1="http://schemas.microsoft.com/office/drawing/2015/9/8/chartex" xmlns:cx2="http://schemas.microsoft.com/office/drawing/2015/10/21/chartex" xmlns:cx3="http://schemas.microsoft.com/office/drawing/2016/5/9/chartex" xmlns:cx4="http://schemas.microsoft.com/office/drawing/2016/5/10/chartex" xmlns:cx5="http://schemas.microsoft.com/office/drawing/2016/5/11/chartex" xmlns:cx6="http://schemas.microsoft.com/office/drawing/2016/5/12/chartex" xmlns:cx7="http://schemas.microsoft.com/office/drawing/2016/5/13/chartex" xmlns:cx8="http://schemas.microsoft.com/office/drawing/2016/5/14/chartex" xmlns:mc="http://schemas.openxmlformats.org/markup-compatibility/2006" xmlns:aink="http://schemas.microsoft.com/office/drawing/2016/ink" xmlns:am3d="http://schemas.microsoft.com/office/drawing/2017/model3d" xmlns:o="urn:schemas-microsoft-com:office:office" xmlns:r="http://schemas.openxmlformats.org/officeDocument/2006/relationships" xmlns:m="http://schemas.openxmlformats.org/officeDocument/2006/math" xmlns:v="urn:schemas-microsoft-com:vml" xmlns:wp14="http://schemas.microsoft.com/office/word/2010/wordprocessingDrawing" xmlns:wp="http://schemas.openxmlformats.org/drawingml/2006/wordprocessingDrawing" xmlns:w10="urn:schemas-microsoft-com:office:word" xmlns:w="http://schemas.openxmlformats.org/wordprocessingml/2006/main" xmlns:w14="http://schemas.microsoft.com/office/word/2010/wordml" xmlns:w15="http://schemas.microsoft.com/office/word/2012/wordml" xmlns:w16cex="http://schemas.microsoft.com/office/word/2018/wordml/cex" xmlns:w16cid="http://schemas.microsoft.com/office/word/2016/wordml/cid" xmlns:w16="http://schemas.microsoft.com/office/word/2018/wordml" xmlns:w16sdtdh="http://schemas.microsoft.com/office/word/2020/wordml/sdtdatahash" xmlns:w16se="http://schemas.microsoft.com/office/word/2015/wordml/symex" xmlns:wpg="http://schemas.microsoft.com/office/word/2010/wordprocessingGroup" xmlns:wpi="http://schemas.microsoft.com/office/word/2010/wordprocessingInk" xmlns:wne="http://schemas.microsoft.com/office/word/2006/wordml" xmlns:wps="http://schemas.microsoft.com/office/word/2010/wordprocessingShape" mc:Ignorable="w14 w15 w16se w16cid w16 w16cex w16sdtdh wp14">
   <w:body>
     <w:p>
       <w:pPr>
@@ -96,8 +96,13 @@
     </w:p>
     <w:p>
       <w:r>
-        <w:t>Christina Szperka</w:t>
-      </w:r>
+        <w:t xml:space="preserve">Christina </w:t>
+      </w:r>
+      <w:proofErr w:type="spellStart"/>
+      <w:r>
+        <w:t>Szperka</w:t>
+      </w:r>
+      <w:proofErr w:type="spellEnd"/>
     </w:p>
     <w:p/>
     <w:p>
@@ -229,7 +234,13 @@
         <w:t xml:space="preserve"> PPTH and NDPH are not clinically distinct entities from migraine, but rather are </w:t>
       </w:r>
       <w:r>
-        <w:t xml:space="preserve">trauma triggered migraine or sudden onset of continuous migraine without clear trigger. We predict that continuous headache categorized as migraine, PPTH, or NDPH will not differ in </w:t>
+        <w:t xml:space="preserve">trauma triggered migraine or sudden onset of continuous </w:t>
+      </w:r>
+      <w:r>
+        <w:t>migraine</w:t>
+      </w:r>
+      <w:r>
+        <w:t xml:space="preserve"> without clear trigger. We predict that continuous headache categorized as migraine, PPTH, or NDPH will not differ in </w:t>
       </w:r>
       <w:r>
         <w:t xml:space="preserve">headache burden, </w:t>
@@ -258,22 +269,117 @@
     </w:p>
     <w:p>
       <w:r>
-        <w:t>Migraine</w:t>
+        <w:t xml:space="preserve">Migraine is a condition marked by </w:t>
+      </w:r>
+      <w:r>
+        <w:t xml:space="preserve">paroxysmal </w:t>
+      </w:r>
+      <w:r>
+        <w:t>headache attacks</w:t>
+      </w:r>
+      <w:r>
+        <w:t xml:space="preserve">. </w:t>
+      </w:r>
+      <w:r>
+        <w:t xml:space="preserve">The frequency of headache attacks can vary widely along a continuum with the most affected individuals reporting daily or even continuous headaches. </w:t>
+      </w:r>
+      <w:r>
+        <w:t>Chronic migraine (CM)</w:t>
+      </w:r>
+      <w:r>
+        <w:t xml:space="preserve"> is currently defined as 15 or more headache days a month for more than 3 months </w:t>
+      </w:r>
+      <w:r>
+        <w:fldChar w:fldCharType="begin" w:fldLock="1"/>
+      </w:r>
+      <w:r>
+        <w:instrText>ADDIN CSL_CITATION {"citationItems":[{"id":"ITEM-1","itemData":{"DOI":"10.1177/0333102417738202","ISBN":"2073248500","ISSN":"14682982","abstract":"Headache is one of the most common types of pain and, in the absence of biological markers, headache diagnosis depends only on information obtained from clinical interviews and physical and neurological examinations. Headache diaries make it possible to record prospectively the characteristics of every attack and the use of headache calendars is indicated for evaluating the time pattern of headache, identifying aggravating factors, and evaluating the efficacy of preventive treatment. This may reduce the recall bias and increase accuracy in the description. The use of diagnostic headache diaries does have some limitations because the patient's general acceptance is still limited and some subjects are not able to fill in a diary. In this chapter, we consider diaries and calendars specially designed for migraine and, in particular, aim to: (1) determine what instruments are available in clinical practice for diagnosis and follow-up of treatments; and (2) describe the tools that have been developed for research and their main applications in the headache field. In addition, we include information on diaries available online and proposals for future areas of research.","author":[{"dropping-particle":"","family":"International Headache Society","given":"","non-dropping-particle":"","parse-names":false,"suffix":""}],"container-title":"Cephalalgia : an international journal of headache","id":"ITEM-1","issued":{"date-parts":[["2018"]]},"page":"1-211","title":"The international classification of headache disorders, 3rd edition","type":"article-journal","volume":"38"},"uris":["http://www.mendeley.com/documents/?uuid=59682283-c099-46a5-9791-ad3bbabcbbd0"]}],"mendeley":{"formattedCitation":"(International Headache Society, 2018)","plainTextFormattedCitation":"(International Headache Society, 2018)","previouslyFormattedCitation":"(International Headache Society, 2018)"},"properties":{"noteIndex":0},"schema":"https://github.com/citation-style-language/schema/raw/master/csl-citation.json"}</w:instrText>
+      </w:r>
+      <w:r>
+        <w:fldChar w:fldCharType="separate"/>
+      </w:r>
+      <w:r>
+        <w:rPr>
+          <w:noProof/>
+        </w:rPr>
+        <w:t>(International Headache Society, 2018)</w:t>
+      </w:r>
+      <w:r>
+        <w:fldChar w:fldCharType="end"/>
+      </w:r>
+      <w:r>
+        <w:t>.</w:t>
+      </w:r>
+      <w:r>
+        <w:t xml:space="preserve"> While this can help identify individuals more affected by migraine, it has limitations because headache frequency and severity can wax and wane and reflects a continuum [CITE]. </w:t>
+      </w:r>
+      <w:r>
+        <w:t xml:space="preserve">Further, </w:t>
+      </w:r>
+      <w:r>
+        <w:t xml:space="preserve">the ICHD-3 treats </w:t>
+      </w:r>
+      <w:r>
+        <w:t>continuous headaches</w:t>
+      </w:r>
+      <w:r>
+        <w:t xml:space="preserve"> as distinct clinical entities based on whether they gradually become more frequent and become continuous over time (</w:t>
+      </w:r>
+      <w:r>
+        <w:t>m</w:t>
+      </w:r>
+      <w:r>
+        <w:t>igraine</w:t>
+      </w:r>
+      <w:r>
+        <w:t>)</w:t>
       </w:r>
       <w:r>
         <w:t xml:space="preserve">, </w:t>
       </w:r>
       <w:r>
+        <w:t>start abruptly following a head injury (</w:t>
+      </w:r>
+      <w:r>
         <w:t>P</w:t>
       </w:r>
       <w:r>
-        <w:t xml:space="preserve">PTH, and NDPH are distinct clinical diagnoses in the ICHD-3 </w:t>
+        <w:t>PTH</w:t>
+      </w:r>
+      <w:r>
+        <w:t>)</w:t>
+      </w:r>
+      <w:r>
+        <w:t xml:space="preserve">, </w:t>
+      </w:r>
+      <w:r>
+        <w:t>or start abruptly without clear cause (</w:t>
+      </w:r>
+      <w:r>
+        <w:t>NDPH</w:t>
+      </w:r>
+      <w:r>
+        <w:t>). I</w:t>
+      </w:r>
+      <w:r>
+        <w:t xml:space="preserve">t has been hypothesized that these three diagnoses share pathophysiology given shared clinical features. NDPH may be </w:t>
+      </w:r>
+      <w:r>
+        <w:t xml:space="preserve">a form of status </w:t>
+      </w:r>
+      <w:proofErr w:type="spellStart"/>
+      <w:r>
+        <w:t>migrainosus</w:t>
+      </w:r>
+      <w:proofErr w:type="spellEnd"/>
+      <w:r>
+        <w:t xml:space="preserve"> </w:t>
       </w:r>
       <w:r>
         <w:fldChar w:fldCharType="begin" w:fldLock="1"/>
       </w:r>
       <w:r>
-        <w:instrText>ADDIN CSL_CITATION {"citationItems":[{"id":"ITEM-1","itemData":{"DOI":"10.1177/0333102417738202","ISBN":"2073248500","ISSN":"14682982","abstract":"Headache is one of the most common types of pain and, in the absence of biological markers, headache diagnosis depends only on information obtained from clinical interviews and physical and neurological examinations. Headache diaries make it possible to record prospectively the characteristics of every attack and the use of headache calendars is indicated for evaluating the time pattern of headache, identifying aggravating factors, and evaluating the efficacy of preventive treatment. This may reduce the recall bias and increase accuracy in the description. The use of diagnostic headache diaries does have some limitations because the patient's general acceptance is still limited and some subjects are not able to fill in a diary. In this chapter, we consider diaries and calendars specially designed for migraine and, in particular, aim to: (1) determine what instruments are available in clinical practice for diagnosis and follow-up of treatments; and (2) describe the tools that have been developed for research and their main applications in the headache field. In addition, we include information on diaries available online and proposals for future areas of research.","author":[{"dropping-particle":"","family":"International Headache Society","given":"","non-dropping-particle":"","parse-names":false,"suffix":""}],"container-title":"Cephalalgia : an international journal of headache","id":"ITEM-1","issued":{"date-parts":[["2018"]]},"page":"1-211","title":"The international classification of headache disorders, 3rd edition","type":"article-journal","volume":"38"},"uris":["http://www.mendeley.com/documents/?uuid=59682283-c099-46a5-9791-ad3bbabcbbd0"]}],"mendeley":{"formattedCitation":"(International Headache Society, 2018)","plainTextFormattedCitation":"(International Headache Society, 2018)","previouslyFormattedCitation":"(International Headache Society, 2018)"},"properties":{"noteIndex":0},"schema":"https://github.com/citation-style-language/schema/raw/master/csl-citation.json"}</w:instrText>
+        <w:instrText>ADDIN CSL_CITATION {"citationItems":[{"id":"ITEM-1","itemData":{"DOI":"10.1111/j.1468-2982.2008.01647.x","ISSN":"0333-1024","abstract":"We conducted a clinic-based study focusing on the clinical features of new-onset chronic daily headaches (CDH) in children and adolescents. The clinical records and headache diaries of 306 children and adolescents were reviewed, to identify 187 with CDH. Relevant information was transferred to a standardized form that included operational criteria for the diagnoses of the headaches. Since we were interested in describing the clinical features of these headaches, we followed the criteria A and B of the 2nd edn of the International Classification of Headache Disorders (ICHD-2) and refer to them as new daily persistent headaches (NDPH) regardless of the presence of migraine features (therefore, this is a modified version of the ICHD-2 criteria). From the 56 adolescents with NDPH, most (91.8%) did not overuse medications. Nearly half (48.1%) reported they could recall the month when their headaches started. NDPH was more common than chronic tension-type headache in both adolescents overusing and not overusing medication. Individuals with NDPH had headaches fulfilling criteria for migraine on an average of 18.5 days per month. On most days, they had migraine-associated symptoms (one of nausea, photophobia or phonophobia)). NDPH is common in children and adolescents with CDH. Most subjects do not overuse medication. Migraine features are common.","author":[{"dropping-particle":"","family":"Kung","given":"E","non-dropping-particle":"","parse-names":false,"suffix":""},{"dropping-particle":"","family":"Tepper","given":"SJ","non-dropping-particle":"","parse-names":false,"suffix":""},{"dropping-particle":"","family":"Rapoport","given":"AM","non-dropping-particle":"","parse-names":false,"suffix":""},{"dropping-particle":"","family":"Sheftell","given":"FD","non-dropping-particle":"","parse-names":false,"suffix":""},{"dropping-particle":"","family":"Bigal","given":"ME","non-dropping-particle":"","parse-names":false,"suffix":""}],"container-title":"Cephalalgia","id":"ITEM-1","issue":"1","issued":{"date-parts":[["2009","1","1"]]},"page":"17-22","title":"New Daily Persistent Headache in the Paediatric Population","type":"article-journal","volume":"29"},"uris":["http://www.mendeley.com/documents/?uuid=b37c6e9d-ca4b-4ab6-a95c-64ed41ac8ec3"]},{"id":"ITEM-2","itemData":{"DOI":"10.1007/s11910-019-0936-9","ISSN":"1528-4042","author":[{"dropping-particle":"","family":"Riddle","given":"Emily J.","non-dropping-particle":"","parse-names":false,"suffix":""},{"dropping-particle":"","family":"Smith","given":"Jonathan H.","non-dropping-particle":"","parse-names":false,"suffix":""}],"container-title":"Current Neurology and Neuroscience Reports","id":"ITEM-2","issue":"5","issued":{"date-parts":[["2019","5","19"]]},"page":"21","title":"New Daily Persistent Headache: a Diagnostic and Therapeutic Odyssey","type":"article-journal","volume":"19"},"uris":["http://www.mendeley.com/documents/?uuid=c269a397-7f73-48fe-b02a-ba8628e581cc"]}],"mendeley":{"formattedCitation":"(Kung &lt;i&gt;et al.&lt;/i&gt;, 2009; Riddle and Smith, 2019)","plainTextFormattedCitation":"(Kung et al., 2009; Riddle and Smith, 2019)","previouslyFormattedCitation":"(Kung &lt;i&gt;et al.&lt;/i&gt;, 2009; Riddle and Smith, 2019)"},"properties":{"noteIndex":0},"schema":"https://github.com/citation-style-language/schema/raw/master/csl-citation.json"}</w:instrText>
       </w:r>
       <w:r>
         <w:fldChar w:fldCharType="separate"/>
@@ -282,25 +388,41 @@
         <w:rPr>
           <w:noProof/>
         </w:rPr>
-        <w:t>(International Headache Society, 2018)</w:t>
+        <w:t xml:space="preserve">(Kung </w:t>
+      </w:r>
+      <w:r>
+        <w:rPr>
+          <w:i/>
+          <w:noProof/>
+        </w:rPr>
+        <w:t>et al.</w:t>
+      </w:r>
+      <w:r>
+        <w:rPr>
+          <w:noProof/>
+        </w:rPr>
+        <w:t>, 2009; Riddle and Smith, 2019)</w:t>
       </w:r>
       <w:r>
         <w:fldChar w:fldCharType="end"/>
       </w:r>
       <w:r>
-        <w:t>, i</w:t>
-      </w:r>
-      <w:r>
-        <w:t xml:space="preserve">t has been hypothesized that these three diagnoses share pathophysiology given shared clinical features. NDPH may be </w:t>
-      </w:r>
-      <w:r>
-        <w:t xml:space="preserve">a form of status migrainosus </w:t>
+        <w:t xml:space="preserve"> and </w:t>
+      </w:r>
+      <w:r>
+        <w:t xml:space="preserve">PPTH </w:t>
+      </w:r>
+      <w:r>
+        <w:t>may be</w:t>
+      </w:r>
+      <w:r>
+        <w:t xml:space="preserve"> trauma-triggered migraine </w:t>
       </w:r>
       <w:r>
         <w:fldChar w:fldCharType="begin" w:fldLock="1"/>
       </w:r>
       <w:r>
-        <w:instrText>ADDIN CSL_CITATION {"citationItems":[{"id":"ITEM-1","itemData":{"DOI":"10.1111/j.1468-2982.2008.01647.x","ISSN":"0333-1024","abstract":"We conducted a clinic-based study focusing on the clinical features of new-onset chronic daily headaches (CDH) in children and adolescents. The clinical records and headache diaries of 306 children and adolescents were reviewed, to identify 187 with CDH. Relevant information was transferred to a standardized form that included operational criteria for the diagnoses of the headaches. Since we were interested in describing the clinical features of these headaches, we followed the criteria A and B of the 2nd edn of the International Classification of Headache Disorders (ICHD-2) and refer to them as new daily persistent headaches (NDPH) regardless of the presence of migraine features (therefore, this is a modified version of the ICHD-2 criteria). From the 56 adolescents with NDPH, most (91.8%) did not overuse medications. Nearly half (48.1%) reported they could recall the month when their headaches started. NDPH was more common than chronic tension-type headache in both adolescents overusing and not overusing medication. Individuals with NDPH had headaches fulfilling criteria for migraine on an average of 18.5 days per month. On most days, they had migraine-associated symptoms (one of nausea, photophobia or phonophobia)). NDPH is common in children and adolescents with CDH. Most subjects do not overuse medication. Migraine features are common.","author":[{"dropping-particle":"","family":"Kung","given":"E","non-dropping-particle":"","parse-names":false,"suffix":""},{"dropping-particle":"","family":"Tepper","given":"SJ","non-dropping-particle":"","parse-names":false,"suffix":""},{"dropping-particle":"","family":"Rapoport","given":"AM","non-dropping-particle":"","parse-names":false,"suffix":""},{"dropping-particle":"","family":"Sheftell","given":"FD","non-dropping-particle":"","parse-names":false,"suffix":""},{"dropping-particle":"","family":"Bigal","given":"ME","non-dropping-particle":"","parse-names":false,"suffix":""}],"container-title":"Cephalalgia","id":"ITEM-1","issue":"1","issued":{"date-parts":[["2009","1","1"]]},"page":"17-22","title":"New Daily Persistent Headache in the Paediatric Population","type":"article-journal","volume":"29"},"uris":["http://www.mendeley.com/documents/?uuid=b37c6e9d-ca4b-4ab6-a95c-64ed41ac8ec3"]},{"id":"ITEM-2","itemData":{"DOI":"10.1007/s11910-019-0936-9","ISSN":"1528-4042","author":[{"dropping-particle":"","family":"Riddle","given":"Emily J.","non-dropping-particle":"","parse-names":false,"suffix":""},{"dropping-particle":"","family":"Smith","given":"Jonathan H.","non-dropping-particle":"","parse-names":false,"suffix":""}],"container-title":"Current Neurology and Neuroscience Reports","id":"ITEM-2","issue":"5","issued":{"date-parts":[["2019","5","19"]]},"page":"21","title":"New Daily Persistent Headache: a Diagnostic and Therapeutic Odyssey","type":"article-journal","volume":"19"},"uris":["http://www.mendeley.com/documents/?uuid=c269a397-7f73-48fe-b02a-ba8628e581cc"]}],"mendeley":{"formattedCitation":"(Kung &lt;i&gt;et al.&lt;/i&gt;, 2009; Riddle and Smith, 2019)","plainTextFormattedCitation":"(Kung et al., 2009; Riddle and Smith, 2019)","previouslyFormattedCitation":"(Kung &lt;i&gt;et al.&lt;/i&gt;, 2009; Riddle and Smith, 2019)"},"properties":{"noteIndex":0},"schema":"https://github.com/citation-style-language/schema/raw/master/csl-citation.json"}</w:instrText>
+        <w:instrText>ADDIN CSL_CITATION {"citationItems":[{"id":"ITEM-1","itemData":{"DOI":"10.3171/jns.1988.68.2.0181","ISSN":"00223085","PMID":"3276835","abstract":"This paper reviews the literature on complex temporary disturbances of brain function triggered by mild blows to the head in children, adolescents, and young adults. It consolidates the evidence by which these attacks have been identified as classical or complicated migraines, and provides a historical account of the descriptions and proffered explanations of these attacks. The clinical features and the electroencephalography, angiography, computerized tomography, and cerebrospinal fluid findings of trauma-induced migraine are presented and compared to those of spontaneous migraine. Ideas about the pathogenesis of this condition are related to current thinking on the neurological phenomena of migraine in general.","author":[{"dropping-particle":"","family":"Haas","given":"D. C.","non-dropping-particle":"","parse-names":false,"suffix":""},{"dropping-particle":"","family":"Lourie","given":"H.","non-dropping-particle":"","parse-names":false,"suffix":""}],"container-title":"Journal of Neurosurgery","id":"ITEM-1","issued":{"date-parts":[["1988"]]},"title":"Trauma-triggered migraine: and explanation for common neurological attacks after mild head injury. Review of the literature","type":"article"},"uris":["http://www.mendeley.com/documents/?uuid=55e483db-3401-402a-9bf5-3470568cc14d"]}],"mendeley":{"formattedCitation":"(Haas and Lourie, 1988)","plainTextFormattedCitation":"(Haas and Lourie, 1988)","previouslyFormattedCitation":"(Haas and Lourie, 1988)"},"properties":{"noteIndex":0},"schema":"https://github.com/citation-style-language/schema/raw/master/csl-citation.json"}</w:instrText>
       </w:r>
       <w:r>
         <w:fldChar w:fldCharType="separate"/>
@@ -309,7 +431,55 @@
         <w:rPr>
           <w:noProof/>
         </w:rPr>
-        <w:t xml:space="preserve">(Kung </w:t>
+        <w:t>(Haas and Lourie, 1988)</w:t>
+      </w:r>
+      <w:r>
+        <w:fldChar w:fldCharType="end"/>
+      </w:r>
+      <w:r>
+        <w:t xml:space="preserve">. </w:t>
+      </w:r>
+      <w:r>
+        <w:t xml:space="preserve">This is supported by the findings </w:t>
+      </w:r>
+      <w:r>
+        <w:t xml:space="preserve">that there are few clinical differences between NDPH, CM, and </w:t>
+      </w:r>
+      <w:r>
+        <w:t>P</w:t>
+      </w:r>
+      <w:r>
+        <w:t>PTH. One study evaluating 1</w:t>
+      </w:r>
+      <w:r>
+        <w:t>,</w:t>
+      </w:r>
+      <w:r>
+        <w:t xml:space="preserve">170 children with continuous headache, 84.3% with CM and 13.2% with NDPH, found that there were no </w:t>
+      </w:r>
+      <w:r>
+        <w:t>clinically significant differences in headache characteristics or headache-related disability</w:t>
+      </w:r>
+      <w:r>
+        <w:t xml:space="preserve"> between these two diagnoses</w:t>
+      </w:r>
+      <w:r>
+        <w:t xml:space="preserve"> </w:t>
+      </w:r>
+      <w:r>
+        <w:fldChar w:fldCharType="begin" w:fldLock="1"/>
+      </w:r>
+      <w:r>
+        <w:instrText>ADDIN CSL_CITATION {"citationItems":[{"id":"ITEM-1","itemData":{"DOI":"10.1177/0333102420920644","ISSN":"0333-1024","author":[{"dropping-particle":"","family":"Reidy","given":"Brooke L","non-dropping-particle":"","parse-names":false,"suffix":""},{"dropping-particle":"","family":"Riddle","given":"Emily J","non-dropping-particle":"","parse-names":false,"suffix":""},{"dropping-particle":"","family":"Powers","given":"Scott W","non-dropping-particle":"","parse-names":false,"suffix":""},{"dropping-particle":"","family":"Slater","given":"Shalonda K","non-dropping-particle":"","parse-names":false,"suffix":""},{"dropping-particle":"","family":"Kacperski","given":"Joanne","non-dropping-particle":"","parse-names":false,"suffix":""},{"dropping-particle":"","family":"Kabbouche","given":"Marielle A","non-dropping-particle":"","parse-names":false,"suffix":""},{"dropping-particle":"","family":"Hershey","given":"Andrew D","non-dropping-particle":"","parse-names":false,"suffix":""}],"container-title":"Cephalalgia","id":"ITEM-1","issue":"10","issued":{"date-parts":[["2020","9","26"]]},"page":"1063-1069","title":"Clinic-based characterization of continuous headache in children and adolescents: Comparing youth with chronic migraine to those with new daily persistent headache","type":"article-journal","volume":"40"},"uris":["http://www.mendeley.com/documents/?uuid=9ef0c597-372b-4314-8b65-3d47eae4099c"]}],"mendeley":{"formattedCitation":"(Reidy &lt;i&gt;et al.&lt;/i&gt;, 2020)","plainTextFormattedCitation":"(Reidy et al., 2020)","previouslyFormattedCitation":"(Reidy &lt;i&gt;et al.&lt;/i&gt;, 2020)"},"properties":{"noteIndex":0},"schema":"https://github.com/citation-style-language/schema/raw/master/csl-citation.json"}</w:instrText>
+      </w:r>
+      <w:r>
+        <w:fldChar w:fldCharType="separate"/>
+      </w:r>
+      <w:r>
+        <w:rPr>
+          <w:noProof/>
+        </w:rPr>
+        <w:t xml:space="preserve">(Reidy </w:t>
       </w:r>
       <w:r>
         <w:rPr>
@@ -322,28 +492,66 @@
         <w:rPr>
           <w:noProof/>
         </w:rPr>
-        <w:t>, 2009; Riddle and Smith, 2019)</w:t>
+        <w:t>, 2020)</w:t>
       </w:r>
       <w:r>
         <w:fldChar w:fldCharType="end"/>
       </w:r>
       <w:r>
-        <w:t xml:space="preserve"> and </w:t>
-      </w:r>
-      <w:r>
-        <w:t xml:space="preserve">PPTH </w:t>
-      </w:r>
-      <w:r>
-        <w:t>may be</w:t>
-      </w:r>
-      <w:r>
-        <w:t xml:space="preserve"> trauma-triggered migraine </w:t>
+        <w:t>.</w:t>
+      </w:r>
+      <w:r>
+        <w:t xml:space="preserve"> </w:t>
+      </w:r>
+      <w:r>
+        <w:t>Further,</w:t>
+      </w:r>
+      <w:r>
+        <w:t xml:space="preserve"> </w:t>
+      </w:r>
+      <w:r>
+        <w:t>participant</w:t>
+      </w:r>
+      <w:r>
+        <w:t>s with NDPH</w:t>
+      </w:r>
+      <w:r>
+        <w:t xml:space="preserve"> largely </w:t>
+      </w:r>
+      <w:r>
+        <w:lastRenderedPageBreak/>
+        <w:t xml:space="preserve">reported </w:t>
+      </w:r>
+      <w:proofErr w:type="spellStart"/>
+      <w:r>
+        <w:t>migrainous</w:t>
+      </w:r>
+      <w:proofErr w:type="spellEnd"/>
+      <w:r>
+        <w:t xml:space="preserve"> features at similar rates to </w:t>
+      </w:r>
+      <w:r>
+        <w:t>participant</w:t>
+      </w:r>
+      <w:r>
+        <w:t>s with CM</w:t>
+      </w:r>
+      <w:r>
+        <w:t xml:space="preserve">. </w:t>
+      </w:r>
+      <w:proofErr w:type="spellStart"/>
+      <w:r>
+        <w:t>Migrainous</w:t>
+      </w:r>
+      <w:proofErr w:type="spellEnd"/>
+      <w:r>
+        <w:t xml:space="preserve"> phenotype in PPTH is also high, ranging from 55 to 70% </w:t>
       </w:r>
       <w:r>
         <w:fldChar w:fldCharType="begin" w:fldLock="1"/>
       </w:r>
       <w:r>
-        <w:instrText>ADDIN CSL_CITATION {"citationItems":[{"id":"ITEM-1","itemData":{"DOI":"10.3171/jns.1988.68.2.0181","ISSN":"00223085","PMID":"3276835","abstract":"This paper reviews the literature on complex temporary disturbances of brain function triggered by mild blows to the head in children, adolescents, and young adults. It consolidates the evidence by which these attacks have been identified as classical or complicated migraines, and provides a historical account of the descriptions and proffered explanations of these attacks. The clinical features and the electroencephalography, angiography, computerized tomography, and cerebrospinal fluid findings of trauma-induced migraine are presented and compared to those of spontaneous migraine. Ideas about the pathogenesis of this condition are related to current thinking on the neurological phenomena of migraine in general.","author":[{"dropping-particle":"","family":"Haas","given":"D. C.","non-dropping-particle":"","parse-names":false,"suffix":""},{"dropping-particle":"","family":"Lourie","given":"H.","non-dropping-particle":"","parse-names":false,"suffix":""}],"container-title":"Journal of Neurosurgery","id":"ITEM-1","issued":{"date-parts":[["1988"]]},"title":"Trauma-triggered migraine: and explanation for common neurological attacks after mild head injury. Review of the literature","type":"article"},"uris":["http://www.mendeley.com/documents/?uuid=55e483db-3401-402a-9bf5-3470568cc14d"]}],"mendeley":{"formattedCitation":"(Haas and Lourie, 1988)","plainTextFormattedCitation":"(Haas and Lourie, 1988)","previouslyFormattedCitation":"(Haas and Lourie, 1988)"},"properties":{"noteIndex":0},"schema":"https://github.com/citation-style-language/schema/raw/master/csl-citation.json"}</w:instrText>
+        <w:instrText>ADDIN CSL_CITATION {"citationItems":[{"id":"ITEM-1","itemData":{"DOI":"10.1001/jamanetworkopen.2021.1312","ISSN":"2574-3805","author":[{"dropping-particle":"","family":"Kamins","given":"Joshua","non-dropping-particle":"","parse-names":false,"suffix":""},{"dropping-particle":"","family":"Richards","given":"Rachel","non-dropping-particle":"","parse-names":false,"suffix":""},{"dropping-particle":"","family":"Barney","given":"Bradley J.","non-dropping-particle":"","parse-names":false,"suffix":""},{"dropping-particle":"","family":"Locandro","given":"Christopher","non-dropping-particle":"","parse-names":false,"suffix":""},{"dropping-particle":"","family":"Pacchia","given":"Christina F.","non-dropping-particle":"","parse-names":false,"suffix":""},{"dropping-particle":"","family":"Charles","given":"Andrew C.","non-dropping-particle":"","parse-names":false,"suffix":""},{"dropping-particle":"","family":"Cook","given":"Lawrence J.","non-dropping-particle":"","parse-names":false,"suffix":""},{"dropping-particle":"","family":"Gioia","given":"Gerard","non-dropping-particle":"","parse-names":false,"suffix":""},{"dropping-particle":"","family":"Giza","given":"Christopher C.","non-dropping-particle":"","parse-names":false,"suffix":""},{"dropping-particle":"","family":"Blume","given":"Heidi K.","non-dropping-particle":"","parse-names":false,"suffix":""}],"container-title":"JAMA Network Open","id":"ITEM-1","issue":"3","issued":{"date-parts":[["2021","3","8"]]},"title":"Evaluation of Posttraumatic Headache Phenotype and Recovery Time After Youth Concussion","type":"article-journal","volume":"4"},"uris":["http://www.mendeley.com/documents/?uuid=1ca024d8-76bd-31e4-af66-1f62809c375a"]},{"id":"ITEM-2","itemData":{"DOI":"10.1111/dmcn.12152","ISSN":"00121622","author":[{"dropping-particle":"","family":"Kuczynski","given":"Andrea","non-dropping-particle":"","parse-names":false,"suffix":""},{"dropping-particle":"","family":"Crawford","given":"Susan","non-dropping-particle":"","parse-names":false,"suffix":""},{"dropping-particle":"","family":"Bodell","given":"Lisa","non-dropping-particle":"","parse-names":false,"suffix":""},{"dropping-particle":"","family":"Dewey","given":"Deborah","non-dropping-particle":"","parse-names":false,"suffix":""},{"dropping-particle":"","family":"Barlow","given":"Karen M","non-dropping-particle":"","parse-names":false,"suffix":""}],"container-title":"Developmental Medicine &amp; Child Neurology","id":"ITEM-2","issue":"7","issued":{"date-parts":[["2013","7"]]},"title":"Characteristics of post-traumatic headaches in children following mild traumatic brain injury and their response to treatment: a prospective cohort","type":"article-journal","volume":"55"},"uris":["http://www.mendeley.com/documents/?uuid=89c020f4-4b4f-33fb-8f13-a346e04fa37b"]}],"mendeley":{"formattedCitation":"(Kuczynski &lt;i&gt;et al.&lt;/i&gt;, 2013; Kamins &lt;i&gt;et al.&lt;/i&gt;, 2021)","plainTextFormattedCitation":"(Kuczynski et al., 2013; Kamins et al., 2021)","previouslyFormattedCitation":"(Kuczynski &lt;i&gt;et al.&lt;/i&gt;, 2013; Kamins &lt;i&gt;et al.&lt;/i&gt;, 2021)"},"properties":{"noteIndex":0},"schema":"https://github.com/citation-style-language/schema/raw/master/csl-citation.json"}</w:instrText>
       </w:r>
       <w:r>
         <w:fldChar w:fldCharType="separate"/>
@@ -352,155 +560,52 @@
         <w:rPr>
           <w:noProof/>
         </w:rPr>
-        <w:t>(Haas and Lourie, 1988)</w:t>
+        <w:t xml:space="preserve">(Kuczynski </w:t>
+      </w:r>
+      <w:r>
+        <w:rPr>
+          <w:i/>
+          <w:noProof/>
+        </w:rPr>
+        <w:t>et al.</w:t>
+      </w:r>
+      <w:r>
+        <w:rPr>
+          <w:noProof/>
+        </w:rPr>
+        <w:t xml:space="preserve">, 2013; Kamins </w:t>
+      </w:r>
+      <w:r>
+        <w:rPr>
+          <w:i/>
+          <w:noProof/>
+        </w:rPr>
+        <w:t>et al.</w:t>
+      </w:r>
+      <w:r>
+        <w:rPr>
+          <w:noProof/>
+        </w:rPr>
+        <w:t>, 2021)</w:t>
       </w:r>
       <w:r>
         <w:fldChar w:fldCharType="end"/>
       </w:r>
       <w:r>
-        <w:t xml:space="preserve">. </w:t>
-      </w:r>
-      <w:r>
-        <w:t xml:space="preserve">This is supported by the findings </w:t>
-      </w:r>
-      <w:r>
-        <w:t xml:space="preserve">that there are few clinical differences between NDPH, CM, and </w:t>
-      </w:r>
-      <w:r>
-        <w:t>P</w:t>
-      </w:r>
-      <w:r>
-        <w:t>PTH. One study evaluating 1</w:t>
-      </w:r>
-      <w:r>
-        <w:t>,</w:t>
-      </w:r>
-      <w:r>
-        <w:t xml:space="preserve">170 children with continuous headache, 84.3% with CM and 13.2% with NDPH, found that there were no </w:t>
-      </w:r>
-      <w:r>
-        <w:t>clinically significant differences in headache characteristics or headache-related disability</w:t>
-      </w:r>
-      <w:r>
-        <w:t xml:space="preserve"> between these two diagnoses</w:t>
+        <w:t>.</w:t>
+      </w:r>
+      <w:r>
+        <w:t xml:space="preserve"> If there are no differences in clinical characteristics between migraine, PPTH, and NDPH, </w:t>
+      </w:r>
+      <w:r>
+        <w:t>it would support</w:t>
+      </w:r>
+      <w:r>
+        <w:t xml:space="preserve"> defining PPTH, NDPH under the umbrella of migraine, which would direct treatment.</w:t>
       </w:r>
       <w:r>
         <w:t xml:space="preserve"> </w:t>
       </w:r>
-      <w:r>
-        <w:fldChar w:fldCharType="begin" w:fldLock="1"/>
-      </w:r>
-      <w:r>
-        <w:instrText>ADDIN CSL_CITATION {"citationItems":[{"id":"ITEM-1","itemData":{"DOI":"10.1177/0333102420920644","ISSN":"0333-1024","author":[{"dropping-particle":"","family":"Reidy","given":"Brooke L","non-dropping-particle":"","parse-names":false,"suffix":""},{"dropping-particle":"","family":"Riddle","given":"Emily J","non-dropping-particle":"","parse-names":false,"suffix":""},{"dropping-particle":"","family":"Powers","given":"Scott W","non-dropping-particle":"","parse-names":false,"suffix":""},{"dropping-particle":"","family":"Slater","given":"Shalonda K","non-dropping-particle":"","parse-names":false,"suffix":""},{"dropping-particle":"","family":"Kacperski","given":"Joanne","non-dropping-particle":"","parse-names":false,"suffix":""},{"dropping-particle":"","family":"Kabbouche","given":"Marielle A","non-dropping-particle":"","parse-names":false,"suffix":""},{"dropping-particle":"","family":"Hershey","given":"Andrew D","non-dropping-particle":"","parse-names":false,"suffix":""}],"container-title":"Cephalalgia","id":"ITEM-1","issue":"10","issued":{"date-parts":[["2020","9","26"]]},"page":"1063-1069","title":"Clinic-based characterization of continuous headache in children and adolescents: Comparing youth with chronic migraine to those with new daily persistent headache","type":"article-journal","volume":"40"},"uris":["http://www.mendeley.com/documents/?uuid=9ef0c597-372b-4314-8b65-3d47eae4099c"]}],"mendeley":{"formattedCitation":"(Reidy &lt;i&gt;et al.&lt;/i&gt;, 2020)","plainTextFormattedCitation":"(Reidy et al., 2020)","previouslyFormattedCitation":"(Reidy &lt;i&gt;et al.&lt;/i&gt;, 2020)"},"properties":{"noteIndex":0},"schema":"https://github.com/citation-style-language/schema/raw/master/csl-citation.json"}</w:instrText>
-      </w:r>
-      <w:r>
-        <w:fldChar w:fldCharType="separate"/>
-      </w:r>
-      <w:r>
-        <w:rPr>
-          <w:noProof/>
-        </w:rPr>
-        <w:t xml:space="preserve">(Reidy </w:t>
-      </w:r>
-      <w:r>
-        <w:rPr>
-          <w:i/>
-          <w:noProof/>
-        </w:rPr>
-        <w:t>et al.</w:t>
-      </w:r>
-      <w:r>
-        <w:rPr>
-          <w:noProof/>
-        </w:rPr>
-        <w:t>, 2020)</w:t>
-      </w:r>
-      <w:r>
-        <w:fldChar w:fldCharType="end"/>
-      </w:r>
-      <w:r>
-        <w:t>.</w:t>
-      </w:r>
-      <w:r>
-        <w:t xml:space="preserve"> </w:t>
-      </w:r>
-      <w:r>
-        <w:t>Further,</w:t>
-      </w:r>
-      <w:r>
-        <w:t xml:space="preserve"> </w:t>
-      </w:r>
-      <w:r>
-        <w:t>patients with NDPH</w:t>
-      </w:r>
-      <w:r>
-        <w:t xml:space="preserve"> largely reported migrainous features at similar rates to patients with CM</w:t>
-      </w:r>
-      <w:r>
-        <w:t xml:space="preserve">. </w:t>
-      </w:r>
-      <w:r>
-        <w:t xml:space="preserve">Migrainous phenotype in PPTH is also high, ranging from 55 to 70% </w:t>
-      </w:r>
-      <w:r>
-        <w:fldChar w:fldCharType="begin" w:fldLock="1"/>
-      </w:r>
-      <w:r>
-        <w:instrText>ADDIN CSL_CITATION {"citationItems":[{"id":"ITEM-1","itemData":{"DOI":"10.1001/jamanetworkopen.2021.1312","ISSN":"2574-3805","author":[{"dropping-particle":"","family":"Kamins","given":"Joshua","non-dropping-particle":"","parse-names":false,"suffix":""},{"dropping-particle":"","family":"Richards","given":"Rachel","non-dropping-particle":"","parse-names":false,"suffix":""},{"dropping-particle":"","family":"Barney","given":"Bradley J.","non-dropping-particle":"","parse-names":false,"suffix":""},{"dropping-particle":"","family":"Locandro","given":"Christopher","non-dropping-particle":"","parse-names":false,"suffix":""},{"dropping-particle":"","family":"Pacchia","given":"Christina F.","non-dropping-particle":"","parse-names":false,"suffix":""},{"dropping-particle":"","family":"Charles","given":"Andrew C.","non-dropping-particle":"","parse-names":false,"suffix":""},{"dropping-particle":"","family":"Cook","given":"Lawrence J.","non-dropping-particle":"","parse-names":false,"suffix":""},{"dropping-particle":"","family":"Gioia","given":"Gerard","non-dropping-particle":"","parse-names":false,"suffix":""},{"dropping-particle":"","family":"Giza","given":"Christopher C.","non-dropping-particle":"","parse-names":false,"suffix":""},{"dropping-particle":"","family":"Blume","given":"Heidi K.","non-dropping-particle":"","parse-names":false,"suffix":""}],"container-title":"JAMA Network Open","id":"ITEM-1","issue":"3","issued":{"date-parts":[["2021","3","8"]]},"title":"Evaluation of Posttraumatic Headache Phenotype and Recovery Time After Youth Concussion","type":"article-journal","volume":"4"},"uris":["http://www.mendeley.com/documents/?uuid=1ca024d8-76bd-31e4-af66-1f62809c375a"]},{"id":"ITEM-2","itemData":{"DOI":"10.1111/dmcn.12152","ISSN":"00121622","author":[{"dropping-particle":"","family":"Kuczynski","given":"Andrea","non-dropping-particle":"","parse-names":false,"suffix":""},{"dropping-particle":"","family":"Crawford","given":"Susan","non-dropping-particle":"","parse-names":false,"suffix":""},{"dropping-particle":"","family":"Bodell","given":"Lisa","non-dropping-particle":"","parse-names":false,"suffix":""},{"dropping-particle":"","family":"Dewey","given":"Deborah","non-dropping-particle":"","parse-names":false,"suffix":""},{"dropping-particle":"","family":"Barlow","given":"Karen M","non-dropping-particle":"","parse-names":false,"suffix":""}],"container-title":"Developmental Medicine &amp; Child Neurology","id":"ITEM-2","issue":"7","issued":{"date-parts":[["2013","7"]]},"title":"Characteristics of post-traumatic headaches in children following mild traumatic brain injury and their response to treatment: a prospective cohort","type":"article-journal","volume":"55"},"uris":["http://www.mendeley.com/documents/?uuid=89c020f4-4b4f-33fb-8f13-a346e04fa37b"]}],"mendeley":{"formattedCitation":"(Kuczynski &lt;i&gt;et al.&lt;/i&gt;, 2013; Kamins &lt;i&gt;et al.&lt;/i&gt;, 2021)","plainTextFormattedCitation":"(Kuczynski et al., 2013; Kamins et al., 2021)","previouslyFormattedCitation":"(Kuczynski &lt;i&gt;et al.&lt;/i&gt;, 2013; Kamins &lt;i&gt;et al.&lt;/i&gt;, 2021)"},"properties":{"noteIndex":0},"schema":"https://github.com/citation-style-language/schema/raw/master/csl-citation.json"}</w:instrText>
-      </w:r>
-      <w:r>
-        <w:fldChar w:fldCharType="separate"/>
-      </w:r>
-      <w:r>
-        <w:rPr>
-          <w:noProof/>
-        </w:rPr>
-        <w:t xml:space="preserve">(Kuczynski </w:t>
-      </w:r>
-      <w:r>
-        <w:rPr>
-          <w:i/>
-          <w:noProof/>
-        </w:rPr>
-        <w:t>et al.</w:t>
-      </w:r>
-      <w:r>
-        <w:rPr>
-          <w:noProof/>
-        </w:rPr>
-        <w:t xml:space="preserve">, 2013; Kamins </w:t>
-      </w:r>
-      <w:r>
-        <w:rPr>
-          <w:i/>
-          <w:noProof/>
-        </w:rPr>
-        <w:t>et al.</w:t>
-      </w:r>
-      <w:r>
-        <w:rPr>
-          <w:noProof/>
-        </w:rPr>
-        <w:t>, 2021)</w:t>
-      </w:r>
-      <w:r>
-        <w:fldChar w:fldCharType="end"/>
-      </w:r>
-      <w:r>
-        <w:t>.</w:t>
-      </w:r>
-      <w:r>
-        <w:t xml:space="preserve"> If there are no differences in clinical characteristics between migraine, PPTH, and NDPH, </w:t>
-      </w:r>
-      <w:r>
-        <w:t>it would support</w:t>
-      </w:r>
-      <w:r>
-        <w:t xml:space="preserve"> defining PPTH, NDPH under the umbrella of migraine, which would direct treatment.</w:t>
-      </w:r>
-      <w:r>
-        <w:t xml:space="preserve"> </w:t>
-      </w:r>
     </w:p>
     <w:p/>
     <w:p>
@@ -514,7 +619,7 @@
         <w:t xml:space="preserve"> age- and </w:t>
       </w:r>
       <w:r>
-        <w:t>gender</w:t>
+        <w:t>biological sex</w:t>
       </w:r>
       <w:r>
         <w:t xml:space="preserve">-matched </w:t>
@@ -526,11 +631,7 @@
         <w:t>youth with NDPH, PPTH, and migraine with continuous headache</w:t>
       </w:r>
       <w:r>
-        <w:t xml:space="preserve"> while controlling for </w:t>
-      </w:r>
-      <w:r>
-        <w:lastRenderedPageBreak/>
-        <w:t>the duration of continuous headache (3-12 months), and the number of preventive therapies tried (2 or less)</w:t>
+        <w:t xml:space="preserve"> while controlling for the duration of continuous headache (3-12 months), and the number of preventive therapies tried (2 or less)</w:t>
       </w:r>
       <w:r>
         <w:t>.</w:t>
@@ -569,7 +670,7 @@
         <w:t xml:space="preserve"> age- and </w:t>
       </w:r>
       <w:r>
-        <w:t>gender</w:t>
+        <w:t>biological sex</w:t>
       </w:r>
       <w:r>
         <w:t xml:space="preserve">-matched </w:t>
@@ -647,7 +748,7 @@
         <w:t xml:space="preserve"> years old at the time the questionnaire was filled out; (2) any </w:t>
       </w:r>
       <w:r>
-        <w:t>gender</w:t>
+        <w:t>biological sex</w:t>
       </w:r>
       <w:r>
         <w:t xml:space="preserve">, any race/ethnicity; (3) filled out the CHOP </w:t>
@@ -767,10 +868,13 @@
     <w:p/>
     <w:p>
       <w:r>
-        <w:t xml:space="preserve">Subjects will be matched to the same </w:t>
-      </w:r>
-      <w:r>
-        <w:t>gender</w:t>
+        <w:t>Participant</w:t>
+      </w:r>
+      <w:r>
+        <w:t xml:space="preserve">s will be matched to the same </w:t>
+      </w:r>
+      <w:r>
+        <w:t>biological sex</w:t>
       </w:r>
       <w:r>
         <w:t xml:space="preserve">, and age matched to within 120 days. </w:t>
@@ -779,16 +883,25 @@
         <w:t xml:space="preserve">Our registry has 9,363 entries. Of those, 508 report continuous headache with a duration between 3 and 12 months since onset and have tried 2 or fewer prescription preventive treatments. The diagnostic algorithm identifies 234 of those entries as migraine (44%), 89 as PPTH, and 131 as NDPH. </w:t>
       </w:r>
       <w:r>
+        <w:t xml:space="preserve">Given that diagnosis is based on participant-reported headache features and history, the case-control selection will be blinded to clinician assigned ICD diagnosis, </w:t>
+      </w:r>
+      <w:r>
         <w:t>PPTH will be the reference group for matching because it has the fewest entries.</w:t>
       </w:r>
     </w:p>
     <w:p/>
     <w:p>
       <w:r>
-        <w:t xml:space="preserve">Patient demographics including age, </w:t>
-      </w:r>
-      <w:r>
-        <w:t>gender</w:t>
+        <w:t>Pa</w:t>
+      </w:r>
+      <w:r>
+        <w:t xml:space="preserve">rticipant </w:t>
+      </w:r>
+      <w:r>
+        <w:t xml:space="preserve">demographics including age, </w:t>
+      </w:r>
+      <w:r>
+        <w:t>biological sex</w:t>
       </w:r>
       <w:r>
         <w:t xml:space="preserve">, </w:t>
@@ -842,6 +955,7 @@
     <w:p/>
     <w:p>
       <w:r>
+        <w:lastRenderedPageBreak/>
         <w:t>We will consider (1) headache burden metrics,</w:t>
       </w:r>
       <w:r>
@@ -892,8 +1006,13 @@
           <w:numId w:val="10"/>
         </w:numPr>
       </w:pPr>
-      <w:r>
-        <w:t>pedMIDAS (headache-related disability)</w:t>
+      <w:proofErr w:type="spellStart"/>
+      <w:r>
+        <w:t>pedMIDAS</w:t>
+      </w:r>
+      <w:proofErr w:type="spellEnd"/>
+      <w:r>
+        <w:t xml:space="preserve"> (headache-related disability)</w:t>
       </w:r>
     </w:p>
     <w:p/>
@@ -935,7 +1054,6 @@
         </w:numPr>
       </w:pPr>
       <w:r>
-        <w:lastRenderedPageBreak/>
         <w:t>Associated symptoms</w:t>
       </w:r>
     </w:p>
@@ -981,7 +1099,15 @@
         <w:t>al</w:t>
       </w:r>
       <w:r>
-        <w:t xml:space="preserve"> treatments including nerve block and botox.</w:t>
+        <w:t xml:space="preserve"> treatments including nerve block and </w:t>
+      </w:r>
+      <w:proofErr w:type="spellStart"/>
+      <w:r>
+        <w:t>botox</w:t>
+      </w:r>
+      <w:proofErr w:type="spellEnd"/>
+      <w:r>
+        <w:t>.</w:t>
       </w:r>
     </w:p>
     <w:p/>
@@ -1002,7 +1128,15 @@
     </w:p>
     <w:p>
       <w:r>
-        <w:t>All analyses will be carried out through Matlab®.</w:t>
+        <w:t xml:space="preserve">All analyses will be carried out through </w:t>
+      </w:r>
+      <w:proofErr w:type="spellStart"/>
+      <w:r>
+        <w:t>Matlab</w:t>
+      </w:r>
+      <w:proofErr w:type="spellEnd"/>
+      <w:r>
+        <w:t>®.</w:t>
       </w:r>
       <w:r>
         <w:t xml:space="preserve"> </w:t>
@@ -1014,7 +1148,10 @@
         <w:t xml:space="preserve">Our primary outcome will be </w:t>
       </w:r>
       <w:r>
-        <w:t xml:space="preserve">patient-reported </w:t>
+        <w:t>participant</w:t>
+      </w:r>
+      <w:r>
+        <w:t xml:space="preserve">-reported </w:t>
       </w:r>
       <w:r>
         <w:t xml:space="preserve">usual </w:t>
@@ -1034,8 +1171,13 @@
       <w:r>
         <w:t xml:space="preserve">Headache severity as mild/moderate/severe will be graphically presented as percentages in each of the three diagnostic categories. </w:t>
       </w:r>
-      <w:r>
-        <w:t>PedMIDAS will be presented as median score with 95% confidence intervals by bootstrap analysis</w:t>
+      <w:proofErr w:type="spellStart"/>
+      <w:r>
+        <w:t>PedMIDAS</w:t>
+      </w:r>
+      <w:proofErr w:type="spellEnd"/>
+      <w:r>
+        <w:t xml:space="preserve"> will be presented as median score with 95% confidence intervals by bootstrap analysis</w:t>
       </w:r>
       <w:r>
         <w:t>.</w:t>
@@ -1077,7 +1219,13 @@
         <w:t xml:space="preserve"> mean self-reported headache severity of 6.33/10 (SD 1.73). </w:t>
       </w:r>
       <w:r>
-        <w:t>Based on these statistics, 40 subjects per group would be needed t</w:t>
+        <w:t xml:space="preserve">Based on these statistics, 40 </w:t>
+      </w:r>
+      <w:r>
+        <w:t>participant</w:t>
+      </w:r>
+      <w:r>
+        <w:t>s per group would be needed t</w:t>
       </w:r>
       <w:r>
         <w:t>o detect</w:t>
@@ -1095,16 +1243,40 @@
         <w:t xml:space="preserve"> with 80% power, and an alpha of 0.05.</w:t>
       </w:r>
       <w:r>
-        <w:t xml:space="preserve"> We will aim to age- and gender-match 50 subjects across the three groups</w:t>
+        <w:t xml:space="preserve"> We will aim to age- and </w:t>
+      </w:r>
+      <w:r>
+        <w:t>biological sex</w:t>
+      </w:r>
+      <w:r>
+        <w:t xml:space="preserve">-match 50 </w:t>
+      </w:r>
+      <w:r>
+        <w:t>participant</w:t>
+      </w:r>
+      <w:r>
+        <w:t>s across the three groups</w:t>
       </w:r>
       <w:r>
         <w:t xml:space="preserve"> given that we are also pursuing multivariate analysis</w:t>
       </w:r>
       <w:r>
-        <w:t xml:space="preserve">. This should be achievable given that PPTH, the diagnostic category with the fewest number of patients, </w:t>
-      </w:r>
-      <w:r>
-        <w:t>has 89 subjects, and the entire continuous headache sample has a mean age of 14.2 years (SD 2.7)</w:t>
+        <w:t xml:space="preserve">. This should be achievable given that PPTH, the diagnostic category with the fewest number of </w:t>
+      </w:r>
+      <w:r>
+        <w:t>participant</w:t>
+      </w:r>
+      <w:r>
+        <w:t xml:space="preserve">s, </w:t>
+      </w:r>
+      <w:r>
+        <w:t xml:space="preserve">has 89 </w:t>
+      </w:r>
+      <w:r>
+        <w:t>participant</w:t>
+      </w:r>
+      <w:r>
+        <w:t>s, and the entire continuous headache sample has a mean age of 14.2 years (SD 2.7)</w:t>
       </w:r>
     </w:p>
     <w:p/>
@@ -1173,6 +1345,7 @@
     <w:p/>
     <w:p>
       <w:r>
+        <w:lastRenderedPageBreak/>
         <w:t>As a secondary analysis, m</w:t>
       </w:r>
       <w:r>
@@ -1182,7 +1355,13 @@
         <w:t xml:space="preserve">associated symptoms, headache triggers, and headache quality and location </w:t>
       </w:r>
       <w:r>
-        <w:t>predict headache diagnosis. Duration of symptoms at presentation, headache features, patient demographics, whether they were seen in general neurology clinic or headache clinic will also be included in the model.</w:t>
+        <w:t xml:space="preserve">predict headache diagnosis. Duration of symptoms at presentation, headache features, </w:t>
+      </w:r>
+      <w:r>
+        <w:t>participant</w:t>
+      </w:r>
+      <w:r>
+        <w:t xml:space="preserve"> demographics, whether they were seen in general neurology clinic or headache clinic will also be included in the model.</w:t>
       </w:r>
     </w:p>
     <w:p/>
@@ -1584,7 +1763,7 @@
 </file>
 
 <file path=word/numbering.xml><?xml version="1.0" encoding="utf-8"?>
-<w:numbering xmlns:wpc="http://schemas.microsoft.com/office/word/2010/wordprocessingCanvas" xmlns:cx="http://schemas.microsoft.com/office/drawing/2014/chartex" xmlns:cx1="http://schemas.microsoft.com/office/drawing/2015/9/8/chartex" xmlns:cx2="http://schemas.microsoft.com/office/drawing/2015/10/21/chartex" xmlns:cx3="http://schemas.microsoft.com/office/drawing/2016/5/9/chartex" xmlns:cx4="http://schemas.microsoft.com/office/drawing/2016/5/10/chartex" xmlns:cx5="http://schemas.microsoft.com/office/drawing/2016/5/11/chartex" xmlns:cx6="http://schemas.microsoft.com/office/drawing/2016/5/12/chartex" xmlns:cx7="http://schemas.microsoft.com/office/drawing/2016/5/13/chartex" xmlns:cx8="http://schemas.microsoft.com/office/drawing/2016/5/14/chartex" xmlns:mc="http://schemas.openxmlformats.org/markup-compatibility/2006" xmlns:aink="http://schemas.microsoft.com/office/drawing/2016/ink" xmlns:am3d="http://schemas.microsoft.com/office/drawing/2017/model3d" xmlns:o="urn:schemas-microsoft-com:office:office" xmlns:r="http://schemas.openxmlformats.org/officeDocument/2006/relationships" xmlns:m="http://schemas.openxmlformats.org/officeDocument/2006/math" xmlns:v="urn:schemas-microsoft-com:vml" xmlns:wp14="http://schemas.microsoft.com/office/word/2010/wordprocessingDrawing" xmlns:wp="http://schemas.openxmlformats.org/drawingml/2006/wordprocessingDrawing" xmlns:w10="urn:schemas-microsoft-com:office:word" xmlns:w="http://schemas.openxmlformats.org/wordprocessingml/2006/main" xmlns:w14="http://schemas.microsoft.com/office/word/2010/wordml" xmlns:w15="http://schemas.microsoft.com/office/word/2012/wordml" xmlns:w16cex="http://schemas.microsoft.com/office/word/2018/wordml/cex" xmlns:w16cid="http://schemas.microsoft.com/office/word/2016/wordml/cid" xmlns:w16="http://schemas.microsoft.com/office/word/2018/wordml" xmlns:w16se="http://schemas.microsoft.com/office/word/2015/wordml/symex" xmlns:wpg="http://schemas.microsoft.com/office/word/2010/wordprocessingGroup" xmlns:wpi="http://schemas.microsoft.com/office/word/2010/wordprocessingInk" xmlns:wne="http://schemas.microsoft.com/office/word/2006/wordml" xmlns:wps="http://schemas.microsoft.com/office/word/2010/wordprocessingShape" mc:Ignorable="w14 w15 w16se w16cid w16 w16cex wp14">
+<w:numbering xmlns:wpc="http://schemas.microsoft.com/office/word/2010/wordprocessingCanvas" xmlns:cx="http://schemas.microsoft.com/office/drawing/2014/chartex" xmlns:cx1="http://schemas.microsoft.com/office/drawing/2015/9/8/chartex" xmlns:cx2="http://schemas.microsoft.com/office/drawing/2015/10/21/chartex" xmlns:cx3="http://schemas.microsoft.com/office/drawing/2016/5/9/chartex" xmlns:cx4="http://schemas.microsoft.com/office/drawing/2016/5/10/chartex" xmlns:cx5="http://schemas.microsoft.com/office/drawing/2016/5/11/chartex" xmlns:cx6="http://schemas.microsoft.com/office/drawing/2016/5/12/chartex" xmlns:cx7="http://schemas.microsoft.com/office/drawing/2016/5/13/chartex" xmlns:cx8="http://schemas.microsoft.com/office/drawing/2016/5/14/chartex" xmlns:mc="http://schemas.openxmlformats.org/markup-compatibility/2006" xmlns:aink="http://schemas.microsoft.com/office/drawing/2016/ink" xmlns:am3d="http://schemas.microsoft.com/office/drawing/2017/model3d" xmlns:o="urn:schemas-microsoft-com:office:office" xmlns:r="http://schemas.openxmlformats.org/officeDocument/2006/relationships" xmlns:m="http://schemas.openxmlformats.org/officeDocument/2006/math" xmlns:v="urn:schemas-microsoft-com:vml" xmlns:wp14="http://schemas.microsoft.com/office/word/2010/wordprocessingDrawing" xmlns:wp="http://schemas.openxmlformats.org/drawingml/2006/wordprocessingDrawing" xmlns:w10="urn:schemas-microsoft-com:office:word" xmlns:w="http://schemas.openxmlformats.org/wordprocessingml/2006/main" xmlns:w14="http://schemas.microsoft.com/office/word/2010/wordml" xmlns:w15="http://schemas.microsoft.com/office/word/2012/wordml" xmlns:w16cex="http://schemas.microsoft.com/office/word/2018/wordml/cex" xmlns:w16cid="http://schemas.microsoft.com/office/word/2016/wordml/cid" xmlns:w16="http://schemas.microsoft.com/office/word/2018/wordml" xmlns:w16sdtdh="http://schemas.microsoft.com/office/word/2020/wordml/sdtdatahash" xmlns:w16se="http://schemas.microsoft.com/office/word/2015/wordml/symex" xmlns:wpg="http://schemas.microsoft.com/office/word/2010/wordprocessingGroup" xmlns:wpi="http://schemas.microsoft.com/office/word/2010/wordprocessingInk" xmlns:wne="http://schemas.microsoft.com/office/word/2006/wordml" xmlns:wps="http://schemas.microsoft.com/office/word/2010/wordprocessingShape" mc:Ignorable="w14 w15 w16se w16cid w16 w16cex w16sdtdh wp14">
   <w:abstractNum w:abstractNumId="0" w15:restartNumberingAfterBreak="0">
     <w:nsid w:val="055E2444"/>
     <w:multiLevelType w:val="hybridMultilevel"/>
@@ -2808,7 +2987,7 @@
 </file>
 
 <file path=word/styles.xml><?xml version="1.0" encoding="utf-8"?>
-<w:styles xmlns:mc="http://schemas.openxmlformats.org/markup-compatibility/2006" xmlns:r="http://schemas.openxmlformats.org/officeDocument/2006/relationships" xmlns:w="http://schemas.openxmlformats.org/wordprocessingml/2006/main" xmlns:w14="http://schemas.microsoft.com/office/word/2010/wordml" xmlns:w15="http://schemas.microsoft.com/office/word/2012/wordml" xmlns:w16cex="http://schemas.microsoft.com/office/word/2018/wordml/cex" xmlns:w16cid="http://schemas.microsoft.com/office/word/2016/wordml/cid" xmlns:w16="http://schemas.microsoft.com/office/word/2018/wordml" xmlns:w16se="http://schemas.microsoft.com/office/word/2015/wordml/symex" mc:Ignorable="w14 w15 w16se w16cid w16 w16cex">
+<w:styles xmlns:mc="http://schemas.openxmlformats.org/markup-compatibility/2006" xmlns:r="http://schemas.openxmlformats.org/officeDocument/2006/relationships" xmlns:w="http://schemas.openxmlformats.org/wordprocessingml/2006/main" xmlns:w14="http://schemas.microsoft.com/office/word/2010/wordml" xmlns:w15="http://schemas.microsoft.com/office/word/2012/wordml" xmlns:w16cex="http://schemas.microsoft.com/office/word/2018/wordml/cex" xmlns:w16cid="http://schemas.microsoft.com/office/word/2016/wordml/cid" xmlns:w16="http://schemas.microsoft.com/office/word/2018/wordml" xmlns:w16sdtdh="http://schemas.microsoft.com/office/word/2020/wordml/sdtdatahash" xmlns:w16se="http://schemas.microsoft.com/office/word/2015/wordml/symex" mc:Ignorable="w14 w15 w16se w16cid w16 w16cex w16sdtdh">
   <w:docDefaults>
     <w:rPrDefault>
       <w:rPr>
